--- a/Unterlagen/7_Projektbericht/Projektbericht_1_G6.docx
+++ b/Unterlagen/7_Projektbericht/Projektbericht_1_G6.docx
@@ -6,45 +6,68 @@
       <w:pPr>
         <w:pStyle w:val="CDBuLinie"/>
       </w:pPr>
+      <w:r>
+        <w:t>V1.</w:t>
+      </w:r>
+      <w:r>
+        <w:t>21</w:t>
+      </w:r>
+      <w:r>
+        <w:t xml:space="preserve"> Markus Vogel: erstellt basierend </w:t>
+      </w:r>
+      <w:r>
+        <w:t xml:space="preserve">Vorlage </w:t>
+      </w:r>
+      <w:r>
+        <w:t xml:space="preserve">Hermes 4 angepasst an </w:t>
+      </w:r>
+      <w:proofErr w:type="spellStart"/>
+      <w:r>
+        <w:t>Compendio</w:t>
+      </w:r>
+      <w:proofErr w:type="spellEnd"/>
+      <w:r>
+        <w:t xml:space="preserve"> </w:t>
+      </w:r>
+      <w:r>
+        <w:t xml:space="preserve">Kp. </w:t>
+      </w:r>
+      <w:r>
+        <w:t>9.3.1</w:t>
+      </w:r>
+    </w:p>
+    <w:p>
+      <w:pPr>
+        <w:pStyle w:val="CDBTitel"/>
+      </w:pPr>
+      <w:r>
+        <w:t>Projektbericht</w:t>
+      </w:r>
+      <w:r>
+        <w:t xml:space="preserve"> </w:t>
+      </w:r>
+      <w:r>
+        <w:t xml:space="preserve">1 Stand </w:t>
+      </w:r>
+      <w:r>
+        <w:t>15</w:t>
+      </w:r>
+      <w:r>
+        <w:t>.</w:t>
+      </w:r>
+      <w:r>
+        <w:t>1</w:t>
+      </w:r>
+      <w:r>
+        <w:t>1.</w:t>
+      </w:r>
       <w:bookmarkStart w:id="0" w:name="_GoBack"/>
       <w:bookmarkEnd w:id="0"/>
       <w:r>
-        <w:t>V1.</w:t>
-      </w:r>
-      <w:r>
-        <w:t>21</w:t>
-      </w:r>
-      <w:r>
-        <w:t xml:space="preserve"> Markus Vogel: erstellt basierend </w:t>
-      </w:r>
-      <w:r>
-        <w:t xml:space="preserve">Vorlage </w:t>
-      </w:r>
-      <w:r>
-        <w:t xml:space="preserve">Hermes 4 angepasst an </w:t>
-      </w:r>
-      <w:r>
-        <w:t xml:space="preserve">Compendio </w:t>
-      </w:r>
-      <w:r>
-        <w:t xml:space="preserve">Kp. </w:t>
-      </w:r>
-      <w:r>
-        <w:t>9.3.1</w:t>
-      </w:r>
-    </w:p>
-    <w:p>
-      <w:pPr>
-        <w:pStyle w:val="CDBTitel"/>
-      </w:pPr>
-      <w:r>
-        <w:t>Projektbericht</w:t>
-      </w:r>
-      <w:r>
-        <w:t xml:space="preserve"> </w:t>
-      </w:r>
-      <w:r>
-        <w:t>1 Stand 1.1.2016</w:t>
+        <w:t>201</w:t>
+      </w:r>
+      <w:r>
+        <w:t>9</w:t>
       </w:r>
     </w:p>
     <w:p>
@@ -223,7 +246,25 @@
                 <w:bCs/>
                 <w:color w:val="FFFFFF"/>
               </w:rPr>
-              <w:t>Zeiterfassungstool «Time 4 you»</w:t>
+              <w:t xml:space="preserve">Zeiterfassungstool «Time 4 </w:t>
+            </w:r>
+            <w:proofErr w:type="spellStart"/>
+            <w:r>
+              <w:rPr>
+                <w:b/>
+                <w:bCs/>
+                <w:color w:val="FFFFFF"/>
+              </w:rPr>
+              <w:t>you</w:t>
+            </w:r>
+            <w:proofErr w:type="spellEnd"/>
+            <w:r>
+              <w:rPr>
+                <w:b/>
+                <w:bCs/>
+                <w:color w:val="FFFFFF"/>
+              </w:rPr>
+              <w:t>»</w:t>
             </w:r>
           </w:p>
         </w:tc>
@@ -286,8 +327,18 @@
                 <w:bCs/>
                 <w:color w:val="FFFFFF"/>
               </w:rPr>
-              <w:t>Franjo Franjic</w:t>
+              <w:t xml:space="preserve">Franjo </w:t>
             </w:r>
+            <w:proofErr w:type="spellStart"/>
+            <w:r>
+              <w:rPr>
+                <w:b/>
+                <w:bCs/>
+                <w:color w:val="FFFFFF"/>
+              </w:rPr>
+              <w:t>Franjic</w:t>
+            </w:r>
+            <w:proofErr w:type="spellEnd"/>
           </w:p>
         </w:tc>
       </w:tr>
@@ -406,14 +457,34 @@
                 <w:color w:val="FFFFFF"/>
               </w:rPr>
             </w:pPr>
+            <w:proofErr w:type="spellStart"/>
             <w:r>
               <w:rPr>
                 <w:b/>
                 <w:bCs/>
                 <w:color w:val="FFFFFF"/>
               </w:rPr>
-              <w:t>Arbnor Kuqi</w:t>
+              <w:t>Arbnor</w:t>
             </w:r>
+            <w:proofErr w:type="spellEnd"/>
+            <w:r>
+              <w:rPr>
+                <w:b/>
+                <w:bCs/>
+                <w:color w:val="FFFFFF"/>
+              </w:rPr>
+              <w:t xml:space="preserve"> </w:t>
+            </w:r>
+            <w:proofErr w:type="spellStart"/>
+            <w:r>
+              <w:rPr>
+                <w:b/>
+                <w:bCs/>
+                <w:color w:val="FFFFFF"/>
+              </w:rPr>
+              <w:t>Kuqi</w:t>
+            </w:r>
+            <w:proofErr w:type="spellEnd"/>
           </w:p>
         </w:tc>
       </w:tr>
@@ -616,7 +687,23 @@
           <w:sz w:val="16"/>
           <w:szCs w:val="16"/>
         </w:rPr>
-        <w:t>* Nicht klassifiziert, Intern, Vertraulich</w:t>
+        <w:t xml:space="preserve">* Nicht klassifiziert, </w:t>
+      </w:r>
+      <w:proofErr w:type="gramStart"/>
+      <w:r>
+        <w:rPr>
+          <w:sz w:val="16"/>
+          <w:szCs w:val="16"/>
+        </w:rPr>
+        <w:t>Intern</w:t>
+      </w:r>
+      <w:proofErr w:type="gramEnd"/>
+      <w:r>
+        <w:rPr>
+          <w:sz w:val="16"/>
+          <w:szCs w:val="16"/>
+        </w:rPr>
+        <w:t>, Vertraulich</w:t>
       </w:r>
       <w:r>
         <w:rPr>
@@ -838,6 +925,19 @@
               <w:pStyle w:val="TabellenInhalt"/>
               <w:snapToGrid w:val="0"/>
             </w:pPr>
+            <w:proofErr w:type="spellStart"/>
+            <w:r>
+              <w:t>Arbnor</w:t>
+            </w:r>
+            <w:proofErr w:type="spellEnd"/>
+            <w:r>
+              <w:t xml:space="preserve"> </w:t>
+            </w:r>
+            <w:proofErr w:type="spellStart"/>
+            <w:r>
+              <w:t>Kuqi</w:t>
+            </w:r>
+            <w:proofErr w:type="spellEnd"/>
           </w:p>
         </w:tc>
       </w:tr>
@@ -3520,6 +3620,12 @@
               <w:b/>
             </w:rPr>
           </w:pPr>
+          <w:r>
+            <w:rPr>
+              <w:b/>
+            </w:rPr>
+            <w:t>Time4You</w:t>
+          </w:r>
         </w:p>
       </w:tc>
       <w:tc>
